--- a/2.2 FAR/PS/Ejercicios/Terminado/T6 - Ej.docx
+++ b/2.2 FAR/PS/Ejercicios/Terminado/T6 - Ej.docx
@@ -83,15 +83,7 @@
       </w:r>
       <w:proofErr w:type="gramEnd"/>
       <w:r>
-        <w:t xml:space="preserve"> o meter en </w:t>
-      </w:r>
-      <w:proofErr w:type="spellStart"/>
-      <w:r>
-        <w:t>google</w:t>
-      </w:r>
-      <w:proofErr w:type="spellEnd"/>
-      <w:r>
-        <w:t xml:space="preserve"> “madrid.org mutua”, es la web de la CAM donde informa de los grupos de ayuda mutua, ver los distintos apartados. Señala lo que te ha parecido más importante.</w:t>
+        <w:t xml:space="preserve"> o meter en google “madrid.org mutua”, es la web de la CAM donde informa de los grupos de ayuda mutua, ver los distintos apartados. Señala lo que te ha parecido más importante.</w:t>
       </w:r>
     </w:p>
     <w:p>
@@ -383,15 +375,7 @@
         </w:numPr>
       </w:pPr>
       <w:r>
-        <w:t xml:space="preserve">Una persona se encontraba mal y se ha hecho una PCR, el resultado ha sido que es positivo en COVID y le </w:t>
-      </w:r>
-      <w:proofErr w:type="spellStart"/>
-      <w:r>
-        <w:t>hecha</w:t>
-      </w:r>
-      <w:proofErr w:type="spellEnd"/>
-      <w:r>
-        <w:t xml:space="preserve"> la culpa a que la vacuna no ha funcionado en lugar de ver que simplemente ha estado en contacto con alguien contagiado la semana </w:t>
+        <w:t xml:space="preserve">Una persona se encontraba mal y se ha hecho una PCR, el resultado ha sido que es positivo en COVID y le hecha la culpa a que la vacuna no ha funcionado en lugar de ver que simplemente ha estado en contacto con alguien contagiado la semana </w:t>
       </w:r>
       <w:proofErr w:type="gramStart"/>
       <w:r>
@@ -411,15 +395,7 @@
         </w:numPr>
       </w:pPr>
       <w:r>
-        <w:t xml:space="preserve">Una persona que ha perdido a alguien cercano durante la parte más grave de la pandemia, cambia de tema cuando </w:t>
-      </w:r>
-      <w:proofErr w:type="spellStart"/>
-      <w:r>
-        <w:t>aguien</w:t>
-      </w:r>
-      <w:proofErr w:type="spellEnd"/>
-      <w:r>
-        <w:t xml:space="preserve"> habla sobre el COVID o cambia de canal cada vez que sale algo sobre el tema en la tele. (Represión)</w:t>
+        <w:t>Una persona que ha perdido a alguien cercano durante la parte más grave de la pandemia, cambia de tema cuando aguien habla sobre el COVID o cambia de canal cada vez que sale algo sobre el tema en la tele. (Represión)</w:t>
       </w:r>
     </w:p>
     <w:sectPr>
@@ -480,7 +456,7 @@
             <w:rPr>
               <w:noProof/>
             </w:rPr>
-            <w:t>1</w:t>
+            <w:t>2</w:t>
           </w:r>
         </w:fldSimple>
       </w:p>
@@ -3069,7 +3045,7 @@
 </file>
 
 <file path=customXml/itemProps1.xml><?xml version="1.0" encoding="utf-8"?>
-<ds:datastoreItem xmlns:ds="http://schemas.openxmlformats.org/officeDocument/2006/customXml" ds:itemID="{05984ED5-4136-4CA7-96B6-4288841D84AC}">
+<ds:datastoreItem xmlns:ds="http://schemas.openxmlformats.org/officeDocument/2006/customXml" ds:itemID="{ACC707CF-1DB0-4903-89E8-F272FB53418E}">
   <ds:schemaRefs>
     <ds:schemaRef ds:uri="http://schemas.openxmlformats.org/officeDocument/2006/bibliography"/>
   </ds:schemaRefs>
